--- a/python_note/20221128_name_method.docx
+++ b/python_note/20221128_name_method.docx
@@ -35,6 +35,31 @@
       </w:pPr>
       <w:r>
         <w:t>Method of name</w:t>
+      </w:r>
+    </w:p>
+    <w:p>
+      <w:pPr>
+        <w:pStyle w:val="a3"/>
+        <w:numPr>
+          <w:ilvl w:val="0"/>
+          <w:numId w:val="9"/>
+        </w:numPr>
+        <w:rPr>
+          <w:lang w:eastAsia="zh-TW"/>
+        </w:rPr>
+      </w:pPr>
+      <w:r>
+        <w:rPr>
+          <w:lang w:eastAsia="zh-TW"/>
+        </w:rPr>
+        <w:t>Python</w:t>
+      </w:r>
+      <w:r>
+        <w:rPr>
+          <w:rFonts w:hint="eastAsia"/>
+          <w:lang w:eastAsia="zh-TW"/>
+        </w:rPr>
+        <w:t>變數命名規則</w:t>
       </w:r>
     </w:p>
     <w:p>
@@ -97,6 +122,7 @@
         </w:numPr>
         <w:spacing w:line="276" w:lineRule="auto"/>
       </w:pPr>
+      <w:proofErr w:type="gramStart"/>
       <w:r>
         <w:rPr>
           <w:b/>
@@ -106,18 +132,14 @@
         <w:t>大駝峰命名</w:t>
       </w:r>
       <w:r>
-        <w:t xml:space="preserve">(Upper Camel </w:t>
-      </w:r>
-      <w:proofErr w:type="gramStart"/>
-      <w:r>
-        <w:t>Case)</w:t>
-      </w:r>
-      <w:r>
-        <w:t>，</w:t>
+        <w:t>(</w:t>
       </w:r>
       <w:proofErr w:type="gramEnd"/>
       <w:r>
-        <w:t>或是</w:t>
+        <w:t>Upper Camel Case)</w:t>
+      </w:r>
+      <w:r>
+        <w:t>，或是</w:t>
       </w:r>
       <w:r>
         <w:t>Pascal</w:t>
@@ -348,6 +370,9 @@
           <w:numId w:val="3"/>
         </w:numPr>
         <w:spacing w:line="276" w:lineRule="auto"/>
+        <w:rPr>
+          <w:lang w:eastAsia="zh-TW"/>
+        </w:rPr>
       </w:pPr>
       <w:r>
         <w:rPr>
@@ -418,6 +443,9 @@
           <w:numId w:val="3"/>
         </w:numPr>
         <w:spacing w:line="276" w:lineRule="auto"/>
+        <w:rPr>
+          <w:lang w:eastAsia="zh-TW"/>
+        </w:rPr>
       </w:pPr>
       <w:r>
         <w:rPr>
@@ -455,9 +483,11 @@
         </w:rPr>
         <w:t xml:space="preserve">EX: </w:t>
       </w:r>
+      <w:proofErr w:type="spellStart"/>
       <w:r>
         <w:t>lower_snake_case</w:t>
       </w:r>
+      <w:proofErr w:type="spellEnd"/>
     </w:p>
     <w:p>
       <w:pPr>
@@ -488,6 +518,9 @@
           <w:numId w:val="3"/>
         </w:numPr>
         <w:spacing w:line="276" w:lineRule="auto"/>
+        <w:rPr>
+          <w:lang w:eastAsia="zh-TW"/>
+        </w:rPr>
       </w:pPr>
       <w:r>
         <w:rPr>
@@ -1020,7 +1053,7 @@
           <w:p>
             <w:pPr>
               <w:rPr>
-                <w:rFonts w:asciiTheme="majorEastAsia" w:hAnsiTheme="majorEastAsia" w:cs="Microsoft JhengHei" w:hint="eastAsia"/>
+                <w:rFonts w:asciiTheme="majorEastAsia" w:hAnsiTheme="majorEastAsia" w:cs="Microsoft JhengHei"/>
                 <w:b/>
                 <w:color w:val="FFFFFF"/>
                 <w:sz w:val="20"/>
@@ -1629,6 +1662,155 @@
           <w:lang w:eastAsia="zh-TW"/>
         </w:rPr>
       </w:pPr>
+    </w:p>
+    <w:p>
+      <w:pPr>
+        <w:pStyle w:val="a3"/>
+        <w:numPr>
+          <w:ilvl w:val="0"/>
+          <w:numId w:val="3"/>
+        </w:numPr>
+        <w:tabs>
+          <w:tab w:val="left" w:pos="533"/>
+        </w:tabs>
+        <w:rPr>
+          <w:lang w:eastAsia="zh-TW"/>
+        </w:rPr>
+      </w:pPr>
+      <w:r>
+        <w:rPr>
+          <w:lang w:eastAsia="zh-TW"/>
+        </w:rPr>
+        <w:t>Python</w:t>
+      </w:r>
+      <w:r>
+        <w:rPr>
+          <w:rFonts w:hint="eastAsia"/>
+          <w:lang w:eastAsia="zh-TW"/>
+        </w:rPr>
+        <w:t>變數命名規則</w:t>
+      </w:r>
+    </w:p>
+    <w:p>
+      <w:pPr>
+        <w:pStyle w:val="a3"/>
+        <w:numPr>
+          <w:ilvl w:val="1"/>
+          <w:numId w:val="3"/>
+        </w:numPr>
+        <w:tabs>
+          <w:tab w:val="left" w:pos="533"/>
+        </w:tabs>
+        <w:rPr>
+          <w:lang w:eastAsia="zh-TW"/>
+        </w:rPr>
+      </w:pPr>
+      <w:r>
+        <w:rPr>
+          <w:rFonts w:hint="eastAsia"/>
+          <w:lang w:eastAsia="zh-TW"/>
+        </w:rPr>
+        <w:t>以</w:t>
+      </w:r>
+      <w:r>
+        <w:rPr>
+          <w:rFonts w:hint="eastAsia"/>
+          <w:lang w:eastAsia="zh-TW"/>
+        </w:rPr>
+        <w:t xml:space="preserve"> _</w:t>
+      </w:r>
+      <w:r>
+        <w:rPr>
+          <w:rFonts w:hint="eastAsia"/>
+          <w:lang w:eastAsia="zh-TW"/>
+        </w:rPr>
+        <w:t>、英文字母、數字組成。</w:t>
+      </w:r>
+    </w:p>
+    <w:p>
+      <w:pPr>
+        <w:pStyle w:val="a3"/>
+        <w:numPr>
+          <w:ilvl w:val="1"/>
+          <w:numId w:val="3"/>
+        </w:numPr>
+        <w:tabs>
+          <w:tab w:val="left" w:pos="533"/>
+        </w:tabs>
+        <w:rPr>
+          <w:lang w:eastAsia="zh-TW"/>
+        </w:rPr>
+      </w:pPr>
+      <w:r>
+        <w:rPr>
+          <w:rFonts w:hint="eastAsia"/>
+          <w:lang w:eastAsia="zh-TW"/>
+        </w:rPr>
+        <w:t>變數開頭不可以是數字，可以是</w:t>
+      </w:r>
+      <w:r>
+        <w:rPr>
+          <w:rFonts w:hint="eastAsia"/>
+          <w:lang w:eastAsia="zh-TW"/>
+        </w:rPr>
+        <w:t xml:space="preserve"> _ </w:t>
+      </w:r>
+      <w:r>
+        <w:rPr>
+          <w:rFonts w:hint="eastAsia"/>
+          <w:lang w:eastAsia="zh-TW"/>
+        </w:rPr>
+        <w:t>或是英文字母。</w:t>
+      </w:r>
+    </w:p>
+    <w:p>
+      <w:pPr>
+        <w:pStyle w:val="a3"/>
+        <w:numPr>
+          <w:ilvl w:val="1"/>
+          <w:numId w:val="3"/>
+        </w:numPr>
+        <w:tabs>
+          <w:tab w:val="left" w:pos="533"/>
+        </w:tabs>
+        <w:rPr>
+          <w:rFonts w:hint="eastAsia"/>
+          <w:lang w:eastAsia="zh-TW"/>
+        </w:rPr>
+      </w:pPr>
+      <w:r>
+        <w:rPr>
+          <w:lang w:eastAsia="zh-TW"/>
+        </w:rPr>
+        <w:t>Apple</w:t>
+      </w:r>
+      <w:r>
+        <w:rPr>
+          <w:rFonts w:hint="eastAsia"/>
+          <w:lang w:eastAsia="zh-TW"/>
+        </w:rPr>
+        <w:t>與</w:t>
+      </w:r>
+      <w:r>
+        <w:rPr>
+          <w:rFonts w:hint="eastAsia"/>
+          <w:lang w:eastAsia="zh-TW"/>
+        </w:rPr>
+        <w:t>a</w:t>
+      </w:r>
+      <w:r>
+        <w:rPr>
+          <w:lang w:eastAsia="zh-TW"/>
+        </w:rPr>
+        <w:t>pple</w:t>
+      </w:r>
+      <w:r>
+        <w:rPr>
+          <w:rFonts w:hint="eastAsia"/>
+          <w:lang w:eastAsia="zh-TW"/>
+        </w:rPr>
+        <w:t>視為不同的變數。</w:t>
+      </w:r>
     </w:p>
     <w:p>
       <w:pPr>
